--- a/Lab_OOP_5.docx
+++ b/Lab_OOP_5.docx
@@ -19708,6 +19708,7 @@
     </w:p>
     <w:p>
       <w:pPr>
+        <w:spacing w:line="360" w:lineRule="auto"/>
         <w:ind w:firstLine="567"/>
         <w:rPr>
           <w:sz w:val="28"/>
@@ -19722,15 +19723,6 @@
     </w:p>
     <w:p>
       <w:pPr>
-        <w:ind w:firstLine="567"/>
-        <w:rPr>
-          <w:sz w:val="28"/>
-        </w:rPr>
-      </w:pPr>
-    </w:p>
-    <w:p>
-      <w:pPr>
-        <w:ind w:firstLine="567"/>
         <w:rPr>
           <w:sz w:val="28"/>
         </w:rPr>
@@ -19745,126 +19737,704 @@
           <w:sz w:val="28"/>
         </w:rPr>
       </w:pPr>
+      <w:r>
+        <w:rPr>
+          <w:b/>
+          <w:sz w:val="28"/>
+        </w:rPr>
+        <w:t>Ответы на контрольные вопросы:</w:t>
+      </w:r>
+    </w:p>
+    <w:p>
+      <w:pPr>
+        <w:pStyle w:val="ListParagraph"/>
+        <w:numPr>
+          <w:ilvl w:val="0"/>
+          <w:numId w:val="6"/>
+        </w:numPr>
+        <w:spacing w:after="200" w:line="276" w:lineRule="auto"/>
+        <w:rPr>
+          <w:bCs/>
+          <w:sz w:val="28"/>
+        </w:rPr>
+      </w:pPr>
+      <w:r>
+        <w:rPr>
+          <w:bCs/>
+          <w:sz w:val="28"/>
+        </w:rPr>
+        <w:t xml:space="preserve">Чисто виртуальный метод – </w:t>
+      </w:r>
+      <w:proofErr w:type="gramStart"/>
+      <w:r>
+        <w:rPr>
+          <w:bCs/>
+          <w:sz w:val="28"/>
+        </w:rPr>
+        <w:t>виртуальный метод</w:t>
+      </w:r>
+      <w:proofErr w:type="gramEnd"/>
+      <w:r>
+        <w:rPr>
+          <w:bCs/>
+          <w:sz w:val="28"/>
+        </w:rPr>
+        <w:t xml:space="preserve"> у которого нет определения (=0).</w:t>
+      </w:r>
+    </w:p>
+    <w:p>
+      <w:pPr>
+        <w:pStyle w:val="ListParagraph"/>
+        <w:numPr>
+          <w:ilvl w:val="0"/>
+          <w:numId w:val="6"/>
+        </w:numPr>
+        <w:spacing w:after="200" w:line="276" w:lineRule="auto"/>
+        <w:rPr>
+          <w:bCs/>
+          <w:sz w:val="28"/>
+        </w:rPr>
+      </w:pPr>
+      <w:r>
+        <w:rPr>
+          <w:bCs/>
+          <w:sz w:val="28"/>
+        </w:rPr>
+        <w:t>Класс, который содержит хотя бы одну чисто виртуальную функцию.</w:t>
+      </w:r>
+    </w:p>
+    <w:p>
+      <w:pPr>
+        <w:pStyle w:val="ListParagraph"/>
+        <w:numPr>
+          <w:ilvl w:val="0"/>
+          <w:numId w:val="6"/>
+        </w:numPr>
+        <w:spacing w:after="200" w:line="276" w:lineRule="auto"/>
+        <w:rPr>
+          <w:bCs/>
+          <w:sz w:val="28"/>
+        </w:rPr>
+      </w:pPr>
+      <w:r>
+        <w:rPr>
+          <w:bCs/>
+          <w:sz w:val="28"/>
+        </w:rPr>
+        <w:t>Предназначены для создания иерархии классов с общим интерфейсом.</w:t>
+      </w:r>
+    </w:p>
+    <w:p>
+      <w:pPr>
+        <w:pStyle w:val="ListParagraph"/>
+        <w:numPr>
+          <w:ilvl w:val="0"/>
+          <w:numId w:val="6"/>
+        </w:numPr>
+        <w:spacing w:after="200" w:line="276" w:lineRule="auto"/>
+        <w:rPr>
+          <w:bCs/>
+          <w:sz w:val="28"/>
+        </w:rPr>
+      </w:pPr>
+      <w:r>
+        <w:rPr>
+          <w:bCs/>
+          <w:sz w:val="28"/>
+        </w:rPr>
+        <w:t>Функции, меняющие выполняемые действия в зависимости от класса</w:t>
+      </w:r>
+      <w:r>
+        <w:rPr>
+          <w:bCs/>
+          <w:sz w:val="28"/>
+        </w:rPr>
+        <w:t>.</w:t>
+      </w:r>
+    </w:p>
+    <w:p>
+      <w:pPr>
+        <w:pStyle w:val="ListParagraph"/>
+        <w:numPr>
+          <w:ilvl w:val="0"/>
+          <w:numId w:val="6"/>
+        </w:numPr>
+        <w:spacing w:after="200" w:line="276" w:lineRule="auto"/>
+        <w:rPr>
+          <w:bCs/>
+          <w:sz w:val="28"/>
+        </w:rPr>
+      </w:pPr>
+      <w:r>
+        <w:rPr>
+          <w:bCs/>
+          <w:sz w:val="28"/>
+        </w:rPr>
+        <w:t>При постановке действия не меняются, при полиморфизме – меняются в зависимости от класса</w:t>
+      </w:r>
+      <w:r>
+        <w:rPr>
+          <w:bCs/>
+          <w:sz w:val="28"/>
+        </w:rPr>
+        <w:t>.</w:t>
+      </w:r>
+    </w:p>
+    <w:p>
+      <w:pPr>
+        <w:pStyle w:val="ListParagraph"/>
+        <w:numPr>
+          <w:ilvl w:val="0"/>
+          <w:numId w:val="6"/>
+        </w:numPr>
+        <w:spacing w:after="200" w:line="276" w:lineRule="auto"/>
+        <w:rPr>
+          <w:bCs/>
+          <w:sz w:val="28"/>
+        </w:rPr>
+      </w:pPr>
+    </w:p>
+    <w:p>
+      <w:pPr>
+        <w:rPr>
+          <w:bCs/>
+          <w:sz w:val="28"/>
+          <w:lang w:val="en-US"/>
+        </w:rPr>
+      </w:pPr>
+      <w:r>
+        <w:rPr>
+          <w:bCs/>
+          <w:sz w:val="28"/>
+          <w:lang w:val="en-US"/>
+        </w:rPr>
+        <w:t>class Object {</w:t>
+      </w:r>
+    </w:p>
+    <w:p>
+      <w:pPr>
+        <w:rPr>
+          <w:bCs/>
+          <w:sz w:val="28"/>
+          <w:lang w:val="en-US"/>
+        </w:rPr>
+      </w:pPr>
+      <w:r>
+        <w:rPr>
+          <w:bCs/>
+          <w:sz w:val="28"/>
+          <w:lang w:val="en-US"/>
+        </w:rPr>
+        <w:tab/>
+        <w:t xml:space="preserve">virtual void </w:t>
+      </w:r>
+      <w:proofErr w:type="gramStart"/>
+      <w:r>
+        <w:rPr>
+          <w:bCs/>
+          <w:sz w:val="28"/>
+          <w:lang w:val="en-US"/>
+        </w:rPr>
+        <w:t>Show(</w:t>
+      </w:r>
+      <w:proofErr w:type="gramEnd"/>
+      <w:r>
+        <w:rPr>
+          <w:bCs/>
+          <w:sz w:val="28"/>
+          <w:lang w:val="en-US"/>
+        </w:rPr>
+        <w:t>) = 0;</w:t>
+      </w:r>
+    </w:p>
+    <w:p>
+      <w:pPr>
+        <w:rPr>
+          <w:bCs/>
+          <w:sz w:val="28"/>
+          <w:lang w:val="en-US"/>
+        </w:rPr>
+      </w:pPr>
+      <w:r>
+        <w:rPr>
+          <w:bCs/>
+          <w:sz w:val="28"/>
+          <w:lang w:val="en-US"/>
+        </w:rPr>
+        <w:t>}</w:t>
+      </w:r>
+    </w:p>
+    <w:p>
+      <w:pPr>
+        <w:rPr>
+          <w:bCs/>
+          <w:sz w:val="28"/>
+          <w:lang w:val="en-US"/>
+        </w:rPr>
+      </w:pPr>
+    </w:p>
+    <w:p>
+      <w:pPr>
+        <w:rPr>
+          <w:bCs/>
+          <w:sz w:val="28"/>
+          <w:lang w:val="en-US"/>
+        </w:rPr>
+      </w:pPr>
+      <w:r>
+        <w:rPr>
+          <w:bCs/>
+          <w:sz w:val="28"/>
+          <w:lang w:val="en-US"/>
+        </w:rPr>
+        <w:t xml:space="preserve">class </w:t>
+      </w:r>
+      <w:proofErr w:type="gramStart"/>
+      <w:r>
+        <w:rPr>
+          <w:bCs/>
+          <w:sz w:val="28"/>
+          <w:lang w:val="en-US"/>
+        </w:rPr>
+        <w:t>Cube :</w:t>
+      </w:r>
+      <w:proofErr w:type="gramEnd"/>
+      <w:r>
+        <w:rPr>
+          <w:bCs/>
+          <w:sz w:val="28"/>
+          <w:lang w:val="en-US"/>
+        </w:rPr>
+        <w:t xml:space="preserve"> public</w:t>
+      </w:r>
+      <w:r>
+        <w:rPr>
+          <w:bCs/>
+          <w:sz w:val="28"/>
+          <w:lang w:val="en-US"/>
+        </w:rPr>
+        <w:t xml:space="preserve"> </w:t>
+      </w:r>
+      <w:r>
+        <w:rPr>
+          <w:bCs/>
+          <w:sz w:val="28"/>
+          <w:lang w:val="en-US"/>
+        </w:rPr>
+        <w:t>Object{</w:t>
+      </w:r>
+    </w:p>
+    <w:p>
+      <w:pPr>
+        <w:rPr>
+          <w:bCs/>
+          <w:sz w:val="28"/>
+          <w:lang w:val="en-US"/>
+        </w:rPr>
+      </w:pPr>
+      <w:r>
+        <w:rPr>
+          <w:bCs/>
+          <w:sz w:val="28"/>
+          <w:lang w:val="en-US"/>
+        </w:rPr>
+        <w:tab/>
+        <w:t xml:space="preserve">virtual void </w:t>
+      </w:r>
+      <w:proofErr w:type="gramStart"/>
+      <w:r>
+        <w:rPr>
+          <w:bCs/>
+          <w:sz w:val="28"/>
+          <w:lang w:val="en-US"/>
+        </w:rPr>
+        <w:t>Show(</w:t>
+      </w:r>
+      <w:proofErr w:type="gramEnd"/>
+      <w:r>
+        <w:rPr>
+          <w:bCs/>
+          <w:sz w:val="28"/>
+          <w:lang w:val="en-US"/>
+        </w:rPr>
+        <w:t>) {</w:t>
+      </w:r>
+    </w:p>
+    <w:p>
+      <w:pPr>
+        <w:rPr>
+          <w:bCs/>
+          <w:sz w:val="28"/>
+          <w:lang w:val="en-US"/>
+        </w:rPr>
+      </w:pPr>
+      <w:r>
+        <w:rPr>
+          <w:bCs/>
+          <w:sz w:val="28"/>
+          <w:lang w:val="en-US"/>
+        </w:rPr>
+        <w:tab/>
+      </w:r>
+      <w:r>
+        <w:rPr>
+          <w:bCs/>
+          <w:sz w:val="28"/>
+          <w:lang w:val="en-US"/>
+        </w:rPr>
+        <w:tab/>
+      </w:r>
       <w:proofErr w:type="spellStart"/>
       <w:r>
+        <w:rPr>
+          <w:bCs/>
+          <w:sz w:val="28"/>
+          <w:lang w:val="en-US"/>
+        </w:rPr>
+        <w:t>cout</w:t>
+      </w:r>
+      <w:proofErr w:type="spellEnd"/>
+      <w:r>
+        <w:rPr>
+          <w:bCs/>
+          <w:sz w:val="28"/>
+          <w:lang w:val="en-US"/>
+        </w:rPr>
+        <w:t xml:space="preserve"> &lt;&lt; “This is a cube”;</w:t>
+      </w:r>
+    </w:p>
+    <w:p>
+      <w:pPr>
+        <w:rPr>
+          <w:bCs/>
+          <w:sz w:val="28"/>
+          <w:lang w:val="en-US"/>
+        </w:rPr>
+      </w:pPr>
+      <w:r>
+        <w:rPr>
+          <w:bCs/>
+          <w:sz w:val="28"/>
+          <w:lang w:val="en-US"/>
+        </w:rPr>
+        <w:tab/>
+        <w:t>}</w:t>
+      </w:r>
+    </w:p>
+    <w:p>
+      <w:pPr>
+        <w:rPr>
+          <w:bCs/>
+          <w:sz w:val="28"/>
+          <w:lang w:val="en-US"/>
+        </w:rPr>
+      </w:pPr>
+      <w:r>
+        <w:rPr>
+          <w:bCs/>
+          <w:sz w:val="28"/>
+          <w:lang w:val="en-US"/>
+        </w:rPr>
+        <w:t>}</w:t>
+      </w:r>
+    </w:p>
+    <w:p>
+      <w:pPr>
+        <w:pStyle w:val="ListParagraph"/>
+        <w:numPr>
+          <w:ilvl w:val="0"/>
+          <w:numId w:val="6"/>
+        </w:numPr>
+        <w:spacing w:after="240"/>
+        <w:rPr>
+          <w:bCs/>
+          <w:sz w:val="28"/>
+          <w:lang w:val="en-US"/>
+        </w:rPr>
+      </w:pPr>
+    </w:p>
+    <w:p>
+      <w:pPr>
+        <w:rPr>
+          <w:bCs/>
+          <w:sz w:val="28"/>
+          <w:lang w:val="en-US"/>
+        </w:rPr>
+      </w:pPr>
+      <w:r>
+        <w:rPr>
+          <w:bCs/>
+          <w:sz w:val="28"/>
+          <w:lang w:val="en-US"/>
+        </w:rPr>
+        <w:t xml:space="preserve">void save (int </w:t>
+      </w:r>
+      <w:proofErr w:type="spellStart"/>
+      <w:r>
+        <w:rPr>
+          <w:bCs/>
+          <w:sz w:val="28"/>
+          <w:lang w:val="en-US"/>
+        </w:rPr>
+        <w:t>i</w:t>
+      </w:r>
+      <w:proofErr w:type="spellEnd"/>
+      <w:r>
+        <w:rPr>
+          <w:bCs/>
+          <w:sz w:val="28"/>
+          <w:lang w:val="en-US"/>
+        </w:rPr>
+        <w:t xml:space="preserve">, Object* </w:t>
+      </w:r>
+      <w:proofErr w:type="spellStart"/>
+      <w:proofErr w:type="gramStart"/>
+      <w:r>
+        <w:rPr>
+          <w:bCs/>
+          <w:sz w:val="28"/>
+          <w:lang w:val="en-US"/>
+        </w:rPr>
+        <w:t>objj</w:t>
+      </w:r>
+      <w:proofErr w:type="spellEnd"/>
+      <w:r>
+        <w:rPr>
+          <w:bCs/>
+          <w:sz w:val="28"/>
+          <w:lang w:val="en-US"/>
+        </w:rPr>
+        <w:t>){</w:t>
+      </w:r>
+      <w:proofErr w:type="gramEnd"/>
+    </w:p>
+    <w:p>
+      <w:pPr>
+        <w:rPr>
+          <w:bCs/>
+          <w:sz w:val="28"/>
+          <w:lang w:val="en-US"/>
+        </w:rPr>
+      </w:pPr>
+      <w:r>
+        <w:rPr>
+          <w:bCs/>
+          <w:sz w:val="28"/>
+          <w:lang w:val="en-US"/>
+        </w:rPr>
+        <w:tab/>
+      </w:r>
+      <w:proofErr w:type="spellStart"/>
+      <w:r>
+        <w:rPr>
+          <w:bCs/>
+          <w:sz w:val="28"/>
+          <w:lang w:val="en-US"/>
+        </w:rPr>
+        <w:t>vect</w:t>
+      </w:r>
+      <w:proofErr w:type="spellEnd"/>
+      <w:r>
+        <w:rPr>
+          <w:bCs/>
+          <w:sz w:val="28"/>
+          <w:lang w:val="en-US"/>
+        </w:rPr>
+        <w:t>[</w:t>
+      </w:r>
+      <w:proofErr w:type="spellStart"/>
+      <w:r>
+        <w:rPr>
+          <w:bCs/>
+          <w:sz w:val="28"/>
+          <w:lang w:val="en-US"/>
+        </w:rPr>
+        <w:t>i</w:t>
+      </w:r>
+      <w:proofErr w:type="spellEnd"/>
+      <w:r>
+        <w:rPr>
+          <w:bCs/>
+          <w:sz w:val="28"/>
+          <w:lang w:val="en-US"/>
+        </w:rPr>
+        <w:t xml:space="preserve">] = </w:t>
+      </w:r>
+      <w:proofErr w:type="spellStart"/>
+      <w:r>
+        <w:rPr>
+          <w:bCs/>
+          <w:sz w:val="28"/>
+          <w:lang w:val="en-US"/>
+        </w:rPr>
+        <w:t>objj</w:t>
+      </w:r>
+      <w:proofErr w:type="spellEnd"/>
+      <w:r>
+        <w:rPr>
+          <w:bCs/>
+          <w:sz w:val="28"/>
+          <w:lang w:val="en-US"/>
+        </w:rPr>
+        <w:t>;</w:t>
+      </w:r>
+    </w:p>
+    <w:p>
+      <w:pPr>
+        <w:rPr>
+          <w:bCs/>
+          <w:sz w:val="28"/>
+          <w:lang w:val="en-US"/>
+        </w:rPr>
+      </w:pPr>
+      <w:r>
+        <w:rPr>
+          <w:bCs/>
+          <w:sz w:val="28"/>
+          <w:lang w:val="en-US"/>
+        </w:rPr>
+        <w:t>}</w:t>
+      </w:r>
+    </w:p>
+    <w:p>
+      <w:pPr>
+        <w:spacing w:after="240"/>
+        <w:ind w:left="360"/>
+        <w:rPr>
+          <w:bCs/>
+          <w:sz w:val="28"/>
+          <w:lang w:val="en-US"/>
+        </w:rPr>
+      </w:pPr>
+    </w:p>
+    <w:p>
+      <w:pPr>
+        <w:spacing w:after="200" w:line="276" w:lineRule="auto"/>
+        <w:ind w:firstLine="567"/>
         <w:rPr>
           <w:b/>
           <w:sz w:val="28"/>
           <w:lang w:val="en-US"/>
         </w:rPr>
-        <w:t>Github</w:t>
-      </w:r>
-      <w:proofErr w:type="spellEnd"/>
-    </w:p>
-    <w:p>
-      <w:pPr>
-        <w:rPr>
-          <w:sz w:val="28"/>
-        </w:rPr>
-      </w:pPr>
-    </w:p>
-    <w:p>
-      <w:pPr>
-        <w:rPr>
-          <w:sz w:val="28"/>
-        </w:rPr>
-      </w:pPr>
-    </w:p>
-    <w:p>
-      <w:pPr>
-        <w:rPr>
-          <w:sz w:val="28"/>
-        </w:rPr>
-      </w:pPr>
-    </w:p>
-    <w:p>
-      <w:pPr>
-        <w:rPr>
-          <w:sz w:val="28"/>
-        </w:rPr>
-      </w:pPr>
-      <w:r>
-        <w:rPr>
+      </w:pPr>
+      <w:proofErr w:type="spellStart"/>
+      <w:r>
+        <w:rPr>
+          <w:b/>
           <w:sz w:val="28"/>
           <w:lang w:val="en-US"/>
         </w:rPr>
-        <w:t>https</w:t>
-      </w:r>
-      <w:r>
-        <w:rPr>
-          <w:sz w:val="28"/>
-        </w:rPr>
-        <w:t>://</w:t>
-      </w:r>
-      <w:proofErr w:type="spellStart"/>
-      <w:r>
+        <w:t>Github</w:t>
+      </w:r>
+      <w:proofErr w:type="spellEnd"/>
+    </w:p>
+    <w:p>
+      <w:pPr>
         <w:rPr>
           <w:sz w:val="28"/>
           <w:lang w:val="en-US"/>
         </w:rPr>
-        <w:t>github</w:t>
-      </w:r>
-      <w:proofErr w:type="spellEnd"/>
-      <w:r>
-        <w:rPr>
-          <w:sz w:val="28"/>
-        </w:rPr>
-        <w:t>.</w:t>
-      </w:r>
-      <w:r>
+      </w:pPr>
+    </w:p>
+    <w:p>
+      <w:pPr>
         <w:rPr>
           <w:sz w:val="28"/>
           <w:lang w:val="en-US"/>
         </w:rPr>
-        <w:t>com</w:t>
-      </w:r>
-      <w:r>
-        <w:rPr>
-          <w:sz w:val="28"/>
-        </w:rPr>
-        <w:t>/</w:t>
-      </w:r>
-      <w:proofErr w:type="spellStart"/>
-      <w:r>
-        <w:rPr>
-          <w:sz w:val="28"/>
-          <w:lang w:val="en-US"/>
-        </w:rPr>
-        <w:t>Hitikov</w:t>
-      </w:r>
-      <w:proofErr w:type="spellEnd"/>
-      <w:r>
-        <w:rPr>
-          <w:sz w:val="28"/>
-        </w:rPr>
-        <w:t>/</w:t>
-      </w:r>
-      <w:r>
-        <w:rPr>
-          <w:sz w:val="28"/>
-          <w:lang w:val="en-US"/>
-        </w:rPr>
-        <w:t>Lab</w:t>
-      </w:r>
-      <w:r>
-        <w:rPr>
-          <w:sz w:val="28"/>
-        </w:rPr>
-        <w:t>_</w:t>
-      </w:r>
-      <w:r>
-        <w:rPr>
-          <w:sz w:val="28"/>
-          <w:lang w:val="en-US"/>
-        </w:rPr>
-        <w:t>OOP</w:t>
-      </w:r>
-      <w:r>
-        <w:rPr>
-          <w:sz w:val="28"/>
-        </w:rPr>
-        <w:t>_5</w:t>
-      </w:r>
+      </w:pPr>
+      <w:hyperlink r:id="rId7" w:history="1">
+        <w:r>
+          <w:rPr>
+            <w:rStyle w:val="Hyperlink"/>
+            <w:sz w:val="28"/>
+            <w:lang w:val="en-US"/>
+          </w:rPr>
+          <w:t>https</w:t>
+        </w:r>
+        <w:r>
+          <w:rPr>
+            <w:rStyle w:val="Hyperlink"/>
+            <w:sz w:val="28"/>
+          </w:rPr>
+          <w:t>://</w:t>
+        </w:r>
+        <w:r>
+          <w:rPr>
+            <w:rStyle w:val="Hyperlink"/>
+            <w:sz w:val="28"/>
+            <w:lang w:val="en-US"/>
+          </w:rPr>
+          <w:t>github</w:t>
+        </w:r>
+        <w:r>
+          <w:rPr>
+            <w:rStyle w:val="Hyperlink"/>
+            <w:sz w:val="28"/>
+          </w:rPr>
+          <w:t>.</w:t>
+        </w:r>
+        <w:r>
+          <w:rPr>
+            <w:rStyle w:val="Hyperlink"/>
+            <w:sz w:val="28"/>
+            <w:lang w:val="en-US"/>
+          </w:rPr>
+          <w:t>com</w:t>
+        </w:r>
+        <w:r>
+          <w:rPr>
+            <w:rStyle w:val="Hyperlink"/>
+            <w:sz w:val="28"/>
+          </w:rPr>
+          <w:t>/</w:t>
+        </w:r>
+        <w:r>
+          <w:rPr>
+            <w:rStyle w:val="Hyperlink"/>
+            <w:sz w:val="28"/>
+            <w:lang w:val="en-US"/>
+          </w:rPr>
+          <w:t>Hitikov</w:t>
+        </w:r>
+        <w:r>
+          <w:rPr>
+            <w:rStyle w:val="Hyperlink"/>
+            <w:sz w:val="28"/>
+          </w:rPr>
+          <w:t>/</w:t>
+        </w:r>
+        <w:r>
+          <w:rPr>
+            <w:rStyle w:val="Hyperlink"/>
+            <w:sz w:val="28"/>
+            <w:lang w:val="en-US"/>
+          </w:rPr>
+          <w:t>Lab</w:t>
+        </w:r>
+        <w:r>
+          <w:rPr>
+            <w:rStyle w:val="Hyperlink"/>
+            <w:sz w:val="28"/>
+          </w:rPr>
+          <w:t>_</w:t>
+        </w:r>
+        <w:r>
+          <w:rPr>
+            <w:rStyle w:val="Hyperlink"/>
+            <w:sz w:val="28"/>
+            <w:lang w:val="en-US"/>
+          </w:rPr>
+          <w:t>OOP</w:t>
+        </w:r>
+        <w:r>
+          <w:rPr>
+            <w:rStyle w:val="Hyperlink"/>
+            <w:sz w:val="28"/>
+          </w:rPr>
+          <w:t>_5</w:t>
+        </w:r>
+      </w:hyperlink>
     </w:p>
     <w:sectPr>
       <w:pgSz w:w="11906" w:h="16838"/>
@@ -19965,6 +20535,178 @@
     </w:lvl>
   </w:abstractNum>
   <w:abstractNum w:abstractNumId="1" w15:restartNumberingAfterBreak="0">
+    <w:nsid w:val="07B7376A"/>
+    <w:multiLevelType w:val="hybridMultilevel"/>
+    <w:tmpl w:val="27A4312C"/>
+    <w:lvl w:ilvl="0" w:tplc="0419000F">
+      <w:start w:val="1"/>
+      <w:numFmt w:val="decimal"/>
+      <w:lvlText w:val="%1."/>
+      <w:lvlJc w:val="left"/>
+      <w:pPr>
+        <w:ind w:left="720" w:hanging="360"/>
+      </w:pPr>
+    </w:lvl>
+    <w:lvl w:ilvl="1" w:tplc="04190019" w:tentative="1">
+      <w:start w:val="1"/>
+      <w:numFmt w:val="lowerLetter"/>
+      <w:lvlText w:val="%2."/>
+      <w:lvlJc w:val="left"/>
+      <w:pPr>
+        <w:ind w:left="1440" w:hanging="360"/>
+      </w:pPr>
+    </w:lvl>
+    <w:lvl w:ilvl="2" w:tplc="0419001B" w:tentative="1">
+      <w:start w:val="1"/>
+      <w:numFmt w:val="lowerRoman"/>
+      <w:lvlText w:val="%3."/>
+      <w:lvlJc w:val="right"/>
+      <w:pPr>
+        <w:ind w:left="2160" w:hanging="180"/>
+      </w:pPr>
+    </w:lvl>
+    <w:lvl w:ilvl="3" w:tplc="0419000F" w:tentative="1">
+      <w:start w:val="1"/>
+      <w:numFmt w:val="decimal"/>
+      <w:lvlText w:val="%4."/>
+      <w:lvlJc w:val="left"/>
+      <w:pPr>
+        <w:ind w:left="2880" w:hanging="360"/>
+      </w:pPr>
+    </w:lvl>
+    <w:lvl w:ilvl="4" w:tplc="04190019" w:tentative="1">
+      <w:start w:val="1"/>
+      <w:numFmt w:val="lowerLetter"/>
+      <w:lvlText w:val="%5."/>
+      <w:lvlJc w:val="left"/>
+      <w:pPr>
+        <w:ind w:left="3600" w:hanging="360"/>
+      </w:pPr>
+    </w:lvl>
+    <w:lvl w:ilvl="5" w:tplc="0419001B" w:tentative="1">
+      <w:start w:val="1"/>
+      <w:numFmt w:val="lowerRoman"/>
+      <w:lvlText w:val="%6."/>
+      <w:lvlJc w:val="right"/>
+      <w:pPr>
+        <w:ind w:left="4320" w:hanging="180"/>
+      </w:pPr>
+    </w:lvl>
+    <w:lvl w:ilvl="6" w:tplc="0419000F" w:tentative="1">
+      <w:start w:val="1"/>
+      <w:numFmt w:val="decimal"/>
+      <w:lvlText w:val="%7."/>
+      <w:lvlJc w:val="left"/>
+      <w:pPr>
+        <w:ind w:left="5040" w:hanging="360"/>
+      </w:pPr>
+    </w:lvl>
+    <w:lvl w:ilvl="7" w:tplc="04190019" w:tentative="1">
+      <w:start w:val="1"/>
+      <w:numFmt w:val="lowerLetter"/>
+      <w:lvlText w:val="%8."/>
+      <w:lvlJc w:val="left"/>
+      <w:pPr>
+        <w:ind w:left="5760" w:hanging="360"/>
+      </w:pPr>
+    </w:lvl>
+    <w:lvl w:ilvl="8" w:tplc="0419001B" w:tentative="1">
+      <w:start w:val="1"/>
+      <w:numFmt w:val="lowerRoman"/>
+      <w:lvlText w:val="%9."/>
+      <w:lvlJc w:val="right"/>
+      <w:pPr>
+        <w:ind w:left="6480" w:hanging="180"/>
+      </w:pPr>
+    </w:lvl>
+  </w:abstractNum>
+  <w:abstractNum w:abstractNumId="2" w15:restartNumberingAfterBreak="0">
+    <w:nsid w:val="16CE221F"/>
+    <w:multiLevelType w:val="hybridMultilevel"/>
+    <w:tmpl w:val="94D097CA"/>
+    <w:lvl w:ilvl="0" w:tplc="0419000F">
+      <w:start w:val="1"/>
+      <w:numFmt w:val="decimal"/>
+      <w:lvlText w:val="%1."/>
+      <w:lvlJc w:val="left"/>
+      <w:pPr>
+        <w:ind w:left="1287" w:hanging="360"/>
+      </w:pPr>
+    </w:lvl>
+    <w:lvl w:ilvl="1" w:tplc="04190019" w:tentative="1">
+      <w:start w:val="1"/>
+      <w:numFmt w:val="lowerLetter"/>
+      <w:lvlText w:val="%2."/>
+      <w:lvlJc w:val="left"/>
+      <w:pPr>
+        <w:ind w:left="2007" w:hanging="360"/>
+      </w:pPr>
+    </w:lvl>
+    <w:lvl w:ilvl="2" w:tplc="0419001B" w:tentative="1">
+      <w:start w:val="1"/>
+      <w:numFmt w:val="lowerRoman"/>
+      <w:lvlText w:val="%3."/>
+      <w:lvlJc w:val="right"/>
+      <w:pPr>
+        <w:ind w:left="2727" w:hanging="180"/>
+      </w:pPr>
+    </w:lvl>
+    <w:lvl w:ilvl="3" w:tplc="0419000F" w:tentative="1">
+      <w:start w:val="1"/>
+      <w:numFmt w:val="decimal"/>
+      <w:lvlText w:val="%4."/>
+      <w:lvlJc w:val="left"/>
+      <w:pPr>
+        <w:ind w:left="3447" w:hanging="360"/>
+      </w:pPr>
+    </w:lvl>
+    <w:lvl w:ilvl="4" w:tplc="04190019" w:tentative="1">
+      <w:start w:val="1"/>
+      <w:numFmt w:val="lowerLetter"/>
+      <w:lvlText w:val="%5."/>
+      <w:lvlJc w:val="left"/>
+      <w:pPr>
+        <w:ind w:left="4167" w:hanging="360"/>
+      </w:pPr>
+    </w:lvl>
+    <w:lvl w:ilvl="5" w:tplc="0419001B" w:tentative="1">
+      <w:start w:val="1"/>
+      <w:numFmt w:val="lowerRoman"/>
+      <w:lvlText w:val="%6."/>
+      <w:lvlJc w:val="right"/>
+      <w:pPr>
+        <w:ind w:left="4887" w:hanging="180"/>
+      </w:pPr>
+    </w:lvl>
+    <w:lvl w:ilvl="6" w:tplc="0419000F" w:tentative="1">
+      <w:start w:val="1"/>
+      <w:numFmt w:val="decimal"/>
+      <w:lvlText w:val="%7."/>
+      <w:lvlJc w:val="left"/>
+      <w:pPr>
+        <w:ind w:left="5607" w:hanging="360"/>
+      </w:pPr>
+    </w:lvl>
+    <w:lvl w:ilvl="7" w:tplc="04190019" w:tentative="1">
+      <w:start w:val="1"/>
+      <w:numFmt w:val="lowerLetter"/>
+      <w:lvlText w:val="%8."/>
+      <w:lvlJc w:val="left"/>
+      <w:pPr>
+        <w:ind w:left="6327" w:hanging="360"/>
+      </w:pPr>
+    </w:lvl>
+    <w:lvl w:ilvl="8" w:tplc="0419001B" w:tentative="1">
+      <w:start w:val="1"/>
+      <w:numFmt w:val="lowerRoman"/>
+      <w:lvlText w:val="%9."/>
+      <w:lvlJc w:val="right"/>
+      <w:pPr>
+        <w:ind w:left="7047" w:hanging="180"/>
+      </w:pPr>
+    </w:lvl>
+  </w:abstractNum>
+  <w:abstractNum w:abstractNumId="3" w15:restartNumberingAfterBreak="0">
     <w:nsid w:val="217F3957"/>
     <w:multiLevelType w:val="hybridMultilevel"/>
     <w:tmpl w:val="CE3EC946"/>
@@ -20053,7 +20795,7 @@
       </w:pPr>
     </w:lvl>
   </w:abstractNum>
-  <w:abstractNum w:abstractNumId="2" w15:restartNumberingAfterBreak="0">
+  <w:abstractNum w:abstractNumId="4" w15:restartNumberingAfterBreak="0">
     <w:nsid w:val="2AA07F4C"/>
     <w:multiLevelType w:val="hybridMultilevel"/>
     <w:tmpl w:val="EEA4CE22"/>
@@ -20142,7 +20884,7 @@
       </w:pPr>
     </w:lvl>
   </w:abstractNum>
-  <w:abstractNum w:abstractNumId="3" w15:restartNumberingAfterBreak="0">
+  <w:abstractNum w:abstractNumId="5" w15:restartNumberingAfterBreak="0">
     <w:nsid w:val="4621277D"/>
     <w:multiLevelType w:val="hybridMultilevel"/>
     <w:tmpl w:val="5B621CC2"/>
@@ -20228,17 +20970,112 @@
       </w:pPr>
     </w:lvl>
   </w:abstractNum>
+  <w:abstractNum w:abstractNumId="6" w15:restartNumberingAfterBreak="0">
+    <w:nsid w:val="4FAF3770"/>
+    <w:multiLevelType w:val="hybridMultilevel"/>
+    <w:tmpl w:val="5F744AAC"/>
+    <w:lvl w:ilvl="0" w:tplc="0419000F">
+      <w:start w:val="1"/>
+      <w:numFmt w:val="decimal"/>
+      <w:lvlText w:val="%1."/>
+      <w:lvlJc w:val="left"/>
+      <w:pPr>
+        <w:ind w:left="720" w:hanging="360"/>
+      </w:pPr>
+    </w:lvl>
+    <w:lvl w:ilvl="1" w:tplc="04190019" w:tentative="1">
+      <w:start w:val="1"/>
+      <w:numFmt w:val="lowerLetter"/>
+      <w:lvlText w:val="%2."/>
+      <w:lvlJc w:val="left"/>
+      <w:pPr>
+        <w:ind w:left="1440" w:hanging="360"/>
+      </w:pPr>
+    </w:lvl>
+    <w:lvl w:ilvl="2" w:tplc="0419001B" w:tentative="1">
+      <w:start w:val="1"/>
+      <w:numFmt w:val="lowerRoman"/>
+      <w:lvlText w:val="%3."/>
+      <w:lvlJc w:val="right"/>
+      <w:pPr>
+        <w:ind w:left="2160" w:hanging="180"/>
+      </w:pPr>
+    </w:lvl>
+    <w:lvl w:ilvl="3" w:tplc="0419000F" w:tentative="1">
+      <w:start w:val="1"/>
+      <w:numFmt w:val="decimal"/>
+      <w:lvlText w:val="%4."/>
+      <w:lvlJc w:val="left"/>
+      <w:pPr>
+        <w:ind w:left="2880" w:hanging="360"/>
+      </w:pPr>
+    </w:lvl>
+    <w:lvl w:ilvl="4" w:tplc="04190019" w:tentative="1">
+      <w:start w:val="1"/>
+      <w:numFmt w:val="lowerLetter"/>
+      <w:lvlText w:val="%5."/>
+      <w:lvlJc w:val="left"/>
+      <w:pPr>
+        <w:ind w:left="3600" w:hanging="360"/>
+      </w:pPr>
+    </w:lvl>
+    <w:lvl w:ilvl="5" w:tplc="0419001B" w:tentative="1">
+      <w:start w:val="1"/>
+      <w:numFmt w:val="lowerRoman"/>
+      <w:lvlText w:val="%6."/>
+      <w:lvlJc w:val="right"/>
+      <w:pPr>
+        <w:ind w:left="4320" w:hanging="180"/>
+      </w:pPr>
+    </w:lvl>
+    <w:lvl w:ilvl="6" w:tplc="0419000F" w:tentative="1">
+      <w:start w:val="1"/>
+      <w:numFmt w:val="decimal"/>
+      <w:lvlText w:val="%7."/>
+      <w:lvlJc w:val="left"/>
+      <w:pPr>
+        <w:ind w:left="5040" w:hanging="360"/>
+      </w:pPr>
+    </w:lvl>
+    <w:lvl w:ilvl="7" w:tplc="04190019" w:tentative="1">
+      <w:start w:val="1"/>
+      <w:numFmt w:val="lowerLetter"/>
+      <w:lvlText w:val="%8."/>
+      <w:lvlJc w:val="left"/>
+      <w:pPr>
+        <w:ind w:left="5760" w:hanging="360"/>
+      </w:pPr>
+    </w:lvl>
+    <w:lvl w:ilvl="8" w:tplc="0419001B" w:tentative="1">
+      <w:start w:val="1"/>
+      <w:numFmt w:val="lowerRoman"/>
+      <w:lvlText w:val="%9."/>
+      <w:lvlJc w:val="right"/>
+      <w:pPr>
+        <w:ind w:left="6480" w:hanging="180"/>
+      </w:pPr>
+    </w:lvl>
+  </w:abstractNum>
   <w:num w:numId="1" w16cid:durableId="1045642416">
-    <w:abstractNumId w:val="3"/>
+    <w:abstractNumId w:val="5"/>
   </w:num>
   <w:num w:numId="2" w16cid:durableId="1156802851">
     <w:abstractNumId w:val="0"/>
   </w:num>
   <w:num w:numId="3" w16cid:durableId="127822664">
-    <w:abstractNumId w:val="1"/>
+    <w:abstractNumId w:val="3"/>
   </w:num>
   <w:num w:numId="4" w16cid:durableId="663238645">
+    <w:abstractNumId w:val="4"/>
+  </w:num>
+  <w:num w:numId="5" w16cid:durableId="1584947116">
     <w:abstractNumId w:val="2"/>
+  </w:num>
+  <w:num w:numId="6" w16cid:durableId="1383360644">
+    <w:abstractNumId w:val="6"/>
+  </w:num>
+  <w:num w:numId="7" w16cid:durableId="1553426288">
+    <w:abstractNumId w:val="1"/>
   </w:num>
 </w:numbering>
 </file>
@@ -20718,6 +21555,29 @@
       <w:lang w:eastAsia="ru-RU"/>
     </w:rPr>
   </w:style>
+  <w:style w:type="character" w:styleId="Hyperlink">
+    <w:name w:val="Hyperlink"/>
+    <w:basedOn w:val="DefaultParagraphFont"/>
+    <w:uiPriority w:val="99"/>
+    <w:unhideWhenUsed/>
+    <w:rsid w:val="007370A4"/>
+    <w:rPr>
+      <w:color w:val="0000FF" w:themeColor="hyperlink"/>
+      <w:u w:val="single"/>
+    </w:rPr>
+  </w:style>
+  <w:style w:type="character" w:styleId="UnresolvedMention">
+    <w:name w:val="Unresolved Mention"/>
+    <w:basedOn w:val="DefaultParagraphFont"/>
+    <w:uiPriority w:val="99"/>
+    <w:semiHidden/>
+    <w:unhideWhenUsed/>
+    <w:rsid w:val="007370A4"/>
+    <w:rPr>
+      <w:color w:val="605E5C"/>
+      <w:shd w:val="clear" w:color="auto" w:fill="E1DFDD"/>
+    </w:rPr>
+  </w:style>
 </w:styles>
 </file>
 
